--- a/P405.docx
+++ b/P405.docx
@@ -4,25 +4,10 @@
   <w:body>
     <w:p>
       <w:pPr>
-        <w:jc w:val="center"/>
-      </w:pPr>
-      <w:r>
-        <w:rPr>
-          <w:rFonts w:hint="eastAsia"/>
-        </w:rPr>
-        <w:t>71117432</w:t>
-      </w:r>
-      <w:r>
-        <w:rPr>
-          <w:rFonts w:hint="eastAsia"/>
-        </w:rPr>
-        <w:t>奉捷</w:t>
-      </w:r>
-    </w:p>
-    <w:p>
-      <w:pPr>
         <w:jc w:val="left"/>
       </w:pPr>
+      <w:bookmarkStart w:id="0" w:name="_GoBack"/>
+      <w:bookmarkEnd w:id="0"/>
       <w:r>
         <w:rPr>
           <w:rFonts w:hint="eastAsia"/>
@@ -82,9 +67,6 @@
           <w:p>
             <w:pPr>
               <w:jc w:val="left"/>
-              <w:rPr>
-                <w:rFonts w:hint="eastAsia"/>
-              </w:rPr>
             </w:pPr>
             <w:r>
               <w:rPr>
@@ -104,9 +86,6 @@
           <w:p>
             <w:pPr>
               <w:jc w:val="left"/>
-              <w:rPr>
-                <w:rFonts w:hint="eastAsia"/>
-              </w:rPr>
             </w:pPr>
             <w:r>
               <w:rPr>
@@ -126,9 +105,6 @@
           <w:p>
             <w:pPr>
               <w:jc w:val="left"/>
-              <w:rPr>
-                <w:rFonts w:hint="eastAsia"/>
-              </w:rPr>
             </w:pPr>
             <w:r>
               <w:rPr>
@@ -148,9 +124,6 @@
           <w:p>
             <w:pPr>
               <w:jc w:val="left"/>
-              <w:rPr>
-                <w:rFonts w:hint="eastAsia"/>
-              </w:rPr>
             </w:pPr>
             <w:r>
               <w:rPr>
@@ -170,9 +143,6 @@
           <w:p>
             <w:pPr>
               <w:jc w:val="left"/>
-              <w:rPr>
-                <w:rFonts w:hint="eastAsia"/>
-              </w:rPr>
             </w:pPr>
             <w:r>
               <w:rPr>
@@ -192,9 +162,6 @@
           <w:p>
             <w:pPr>
               <w:jc w:val="left"/>
-              <w:rPr>
-                <w:rFonts w:hint="eastAsia"/>
-              </w:rPr>
             </w:pPr>
             <w:r>
               <w:rPr>
@@ -214,9 +181,6 @@
           <w:p>
             <w:pPr>
               <w:jc w:val="left"/>
-              <w:rPr>
-                <w:rFonts w:hint="eastAsia"/>
-              </w:rPr>
             </w:pPr>
             <w:r>
               <w:rPr>
@@ -236,9 +200,6 @@
           <w:p>
             <w:pPr>
               <w:jc w:val="left"/>
-              <w:rPr>
-                <w:rFonts w:hint="eastAsia"/>
-              </w:rPr>
             </w:pPr>
             <w:r>
               <w:rPr>
@@ -258,9 +219,6 @@
           <w:p>
             <w:pPr>
               <w:jc w:val="left"/>
-              <w:rPr>
-                <w:rFonts w:hint="eastAsia"/>
-              </w:rPr>
             </w:pPr>
             <w:r>
               <w:rPr>
@@ -280,9 +238,6 @@
           <w:p>
             <w:pPr>
               <w:jc w:val="left"/>
-              <w:rPr>
-                <w:rFonts w:hint="eastAsia"/>
-              </w:rPr>
             </w:pPr>
             <w:r>
               <w:rPr>
@@ -291,10 +246,7 @@
               <w:t>R</w:t>
             </w:r>
             <w:r>
-              <w:t>1</w:t>
-            </w:r>
-            <w:r>
-              <w:t>0</w:t>
+              <w:t>10</w:t>
             </w:r>
           </w:p>
         </w:tc>
@@ -305,9 +257,6 @@
           <w:p>
             <w:pPr>
               <w:jc w:val="left"/>
-              <w:rPr>
-                <w:rFonts w:hint="eastAsia"/>
-              </w:rPr>
             </w:pPr>
             <w:r>
               <w:rPr>
@@ -316,10 +265,7 @@
               <w:t>R</w:t>
             </w:r>
             <w:r>
-              <w:t>1</w:t>
-            </w:r>
-            <w:r>
-              <w:t>1</w:t>
+              <w:t>11</w:t>
             </w:r>
           </w:p>
         </w:tc>
@@ -330,9 +276,6 @@
           <w:p>
             <w:pPr>
               <w:jc w:val="left"/>
-              <w:rPr>
-                <w:rFonts w:hint="eastAsia"/>
-              </w:rPr>
             </w:pPr>
             <w:r>
               <w:t>L</w:t>
@@ -352,9 +295,6 @@
           <w:p>
             <w:pPr>
               <w:jc w:val="left"/>
-              <w:rPr>
-                <w:rFonts w:hint="eastAsia"/>
-              </w:rPr>
             </w:pPr>
             <w:r>
               <w:t>Right</w:t>
@@ -370,9 +310,6 @@
           <w:p>
             <w:pPr>
               <w:jc w:val="left"/>
-              <w:rPr>
-                <w:rFonts w:hint="eastAsia"/>
-              </w:rPr>
             </w:pPr>
             <w:r>
               <w:t>[</w:t>
@@ -399,9 +336,6 @@
           <w:p>
             <w:pPr>
               <w:jc w:val="left"/>
-              <w:rPr>
-                <w:rFonts w:hint="eastAsia"/>
-              </w:rPr>
             </w:pPr>
             <w:r>
               <w:rPr>
@@ -418,9 +352,6 @@
           <w:p>
             <w:pPr>
               <w:jc w:val="left"/>
-              <w:rPr>
-                <w:rFonts w:hint="eastAsia"/>
-              </w:rPr>
             </w:pPr>
             <w:r>
               <w:rPr>
@@ -440,9 +371,6 @@
           <w:p>
             <w:pPr>
               <w:jc w:val="left"/>
-              <w:rPr>
-                <w:rFonts w:hint="eastAsia"/>
-              </w:rPr>
             </w:pPr>
             <w:r>
               <w:rPr>
@@ -462,9 +390,6 @@
           <w:p>
             <w:pPr>
               <w:jc w:val="left"/>
-              <w:rPr>
-                <w:rFonts w:hint="eastAsia"/>
-              </w:rPr>
             </w:pPr>
             <w:r>
               <w:rPr>
@@ -481,9 +406,6 @@
           <w:p>
             <w:pPr>
               <w:jc w:val="left"/>
-              <w:rPr>
-                <w:rFonts w:hint="eastAsia"/>
-              </w:rPr>
             </w:pPr>
             <w:r>
               <w:rPr>
@@ -503,9 +425,6 @@
           <w:p>
             <w:pPr>
               <w:jc w:val="left"/>
-              <w:rPr>
-                <w:rFonts w:hint="eastAsia"/>
-              </w:rPr>
             </w:pPr>
             <w:r>
               <w:rPr>
@@ -522,9 +441,6 @@
           <w:p>
             <w:pPr>
               <w:jc w:val="left"/>
-              <w:rPr>
-                <w:rFonts w:hint="eastAsia"/>
-              </w:rPr>
             </w:pPr>
             <w:r>
               <w:rPr>
@@ -544,9 +460,6 @@
           <w:p>
             <w:pPr>
               <w:jc w:val="left"/>
-              <w:rPr>
-                <w:rFonts w:hint="eastAsia"/>
-              </w:rPr>
             </w:pPr>
             <w:r>
               <w:rPr>
@@ -566,9 +479,6 @@
           <w:p>
             <w:pPr>
               <w:jc w:val="left"/>
-              <w:rPr>
-                <w:rFonts w:hint="eastAsia"/>
-              </w:rPr>
             </w:pPr>
             <w:r>
               <w:rPr>
@@ -585,9 +495,6 @@
           <w:p>
             <w:pPr>
               <w:jc w:val="left"/>
-              <w:rPr>
-                <w:rFonts w:hint="eastAsia"/>
-              </w:rPr>
             </w:pPr>
             <w:r>
               <w:rPr>
@@ -610,9 +517,6 @@
           <w:p>
             <w:pPr>
               <w:jc w:val="left"/>
-              <w:rPr>
-                <w:rFonts w:hint="eastAsia"/>
-              </w:rPr>
             </w:pPr>
             <w:r>
               <w:rPr>
@@ -629,9 +533,6 @@
           <w:p>
             <w:pPr>
               <w:jc w:val="left"/>
-              <w:rPr>
-                <w:rFonts w:hint="eastAsia"/>
-              </w:rPr>
             </w:pPr>
             <w:r>
               <w:rPr>
@@ -653,9 +554,6 @@
           <w:p>
             <w:pPr>
               <w:jc w:val="left"/>
-              <w:rPr>
-                <w:rFonts w:hint="eastAsia"/>
-              </w:rPr>
             </w:pPr>
             <w:r>
               <w:t>[</w:t>
@@ -675,9 +573,6 @@
           <w:p>
             <w:pPr>
               <w:jc w:val="left"/>
-              <w:rPr>
-                <w:rFonts w:hint="eastAsia"/>
-              </w:rPr>
             </w:pPr>
             <w:r>
               <w:rPr>
@@ -694,9 +589,6 @@
           <w:p>
             <w:pPr>
               <w:jc w:val="left"/>
-              <w:rPr>
-                <w:rFonts w:hint="eastAsia"/>
-              </w:rPr>
             </w:pPr>
             <w:r>
               <w:rPr>
@@ -713,9 +605,6 @@
           <w:p>
             <w:pPr>
               <w:jc w:val="left"/>
-              <w:rPr>
-                <w:rFonts w:hint="eastAsia"/>
-              </w:rPr>
             </w:pPr>
             <w:r>
               <w:rPr>
@@ -735,9 +624,6 @@
           <w:p>
             <w:pPr>
               <w:jc w:val="left"/>
-              <w:rPr>
-                <w:rFonts w:hint="eastAsia"/>
-              </w:rPr>
             </w:pPr>
             <w:r>
               <w:rPr>
@@ -758,7 +644,6 @@
             <w:pPr>
               <w:jc w:val="left"/>
               <w:rPr>
-                <w:rFonts w:hint="eastAsia"/>
                 <w:b/>
               </w:rPr>
             </w:pPr>
@@ -777,9 +662,6 @@
           <w:p>
             <w:pPr>
               <w:jc w:val="left"/>
-              <w:rPr>
-                <w:rFonts w:hint="eastAsia"/>
-              </w:rPr>
             </w:pPr>
             <w:r>
               <w:t>[</w:t>
@@ -802,9 +684,6 @@
           <w:p>
             <w:pPr>
               <w:jc w:val="left"/>
-              <w:rPr>
-                <w:rFonts w:hint="eastAsia"/>
-              </w:rPr>
             </w:pPr>
             <w:r>
               <w:rPr>
@@ -824,9 +703,6 @@
           <w:p>
             <w:pPr>
               <w:jc w:val="left"/>
-              <w:rPr>
-                <w:rFonts w:hint="eastAsia"/>
-              </w:rPr>
             </w:pPr>
             <w:r>
               <w:rPr>
@@ -846,9 +722,6 @@
           <w:p>
             <w:pPr>
               <w:jc w:val="left"/>
-              <w:rPr>
-                <w:rFonts w:hint="eastAsia"/>
-              </w:rPr>
             </w:pPr>
             <w:r>
               <w:rPr>
@@ -868,9 +741,6 @@
           <w:p>
             <w:pPr>
               <w:jc w:val="left"/>
-              <w:rPr>
-                <w:rFonts w:hint="eastAsia"/>
-              </w:rPr>
             </w:pPr>
             <w:r>
               <w:rPr>
@@ -893,9 +763,6 @@
           <w:p>
             <w:pPr>
               <w:jc w:val="left"/>
-              <w:rPr>
-                <w:rFonts w:hint="eastAsia"/>
-              </w:rPr>
             </w:pPr>
             <w:r>
               <w:rPr>
@@ -912,9 +779,6 @@
           <w:p>
             <w:pPr>
               <w:jc w:val="left"/>
-              <w:rPr>
-                <w:rFonts w:hint="eastAsia"/>
-              </w:rPr>
             </w:pPr>
             <w:r>
               <w:rPr>
@@ -933,9 +797,6 @@
           <w:p>
             <w:pPr>
               <w:jc w:val="left"/>
-              <w:rPr>
-                <w:rFonts w:hint="eastAsia"/>
-              </w:rPr>
             </w:pPr>
             <w:r>
               <w:t>[</w:t>
@@ -959,7 +820,6 @@
             <w:pPr>
               <w:jc w:val="left"/>
               <w:rPr>
-                <w:rFonts w:hint="eastAsia"/>
                 <w:b/>
               </w:rPr>
             </w:pPr>
@@ -978,9 +838,6 @@
           <w:p>
             <w:pPr>
               <w:jc w:val="left"/>
-              <w:rPr>
-                <w:rFonts w:hint="eastAsia"/>
-              </w:rPr>
             </w:pPr>
             <w:r>
               <w:t>[</w:t>
@@ -1000,9 +857,6 @@
           <w:p>
             <w:pPr>
               <w:jc w:val="left"/>
-              <w:rPr>
-                <w:rFonts w:hint="eastAsia"/>
-              </w:rPr>
             </w:pPr>
             <w:r>
               <w:rPr>
@@ -1022,9 +876,6 @@
           <w:p>
             <w:pPr>
               <w:jc w:val="left"/>
-              <w:rPr>
-                <w:rFonts w:hint="eastAsia"/>
-              </w:rPr>
             </w:pPr>
             <w:r>
               <w:rPr>
@@ -1045,7 +896,6 @@
             <w:pPr>
               <w:jc w:val="left"/>
               <w:rPr>
-                <w:rFonts w:hint="eastAsia"/>
                 <w:b/>
               </w:rPr>
             </w:pPr>
@@ -1071,9 +921,6 @@
           <w:p>
             <w:pPr>
               <w:jc w:val="left"/>
-              <w:rPr>
-                <w:rFonts w:hint="eastAsia"/>
-              </w:rPr>
             </w:pPr>
             <w:r>
               <w:t>[</w:t>
@@ -1096,9 +943,6 @@
           <w:p>
             <w:pPr>
               <w:jc w:val="left"/>
-              <w:rPr>
-                <w:rFonts w:hint="eastAsia"/>
-              </w:rPr>
             </w:pPr>
             <w:r>
               <w:rPr>
@@ -1118,9 +962,6 @@
           <w:p>
             <w:pPr>
               <w:jc w:val="left"/>
-              <w:rPr>
-                <w:rFonts w:hint="eastAsia"/>
-              </w:rPr>
             </w:pPr>
             <w:r>
               <w:rPr>
@@ -1140,9 +981,6 @@
           <w:p>
             <w:pPr>
               <w:jc w:val="left"/>
-              <w:rPr>
-                <w:rFonts w:hint="eastAsia"/>
-              </w:rPr>
             </w:pPr>
             <w:r>
               <w:rPr>
@@ -1162,9 +1000,6 @@
           <w:p>
             <w:pPr>
               <w:jc w:val="left"/>
-              <w:rPr>
-                <w:rFonts w:hint="eastAsia"/>
-              </w:rPr>
             </w:pPr>
             <w:r>
               <w:rPr>
@@ -1184,9 +1019,6 @@
           <w:p>
             <w:pPr>
               <w:jc w:val="left"/>
-              <w:rPr>
-                <w:rFonts w:hint="eastAsia"/>
-              </w:rPr>
             </w:pPr>
             <w:r>
               <w:rPr>
@@ -1203,9 +1035,6 @@
           <w:p>
             <w:pPr>
               <w:jc w:val="left"/>
-              <w:rPr>
-                <w:rFonts w:hint="eastAsia"/>
-              </w:rPr>
             </w:pPr>
             <w:r>
               <w:rPr>
@@ -1225,7 +1054,6 @@
             <w:pPr>
               <w:jc w:val="left"/>
               <w:rPr>
-                <w:rFonts w:hint="eastAsia"/>
                 <w:b/>
               </w:rPr>
             </w:pPr>
@@ -1245,7 +1073,6 @@
             <w:pPr>
               <w:jc w:val="left"/>
               <w:rPr>
-                <w:rFonts w:hint="eastAsia"/>
                 <w:b/>
               </w:rPr>
             </w:pPr>
@@ -1265,9 +1092,6 @@
           <w:p>
             <w:pPr>
               <w:jc w:val="left"/>
-              <w:rPr>
-                <w:rFonts w:hint="eastAsia"/>
-              </w:rPr>
             </w:pPr>
             <w:r>
               <w:t>[</w:t>
@@ -1287,9 +1111,6 @@
           <w:p>
             <w:pPr>
               <w:jc w:val="left"/>
-              <w:rPr>
-                <w:rFonts w:hint="eastAsia"/>
-              </w:rPr>
             </w:pPr>
             <w:r>
               <w:rPr>
@@ -1309,9 +1130,6 @@
           <w:p>
             <w:pPr>
               <w:jc w:val="left"/>
-              <w:rPr>
-                <w:rFonts w:hint="eastAsia"/>
-              </w:rPr>
             </w:pPr>
             <w:r>
               <w:rPr>
@@ -1332,7 +1150,6 @@
             <w:pPr>
               <w:jc w:val="left"/>
               <w:rPr>
-                <w:rFonts w:hint="eastAsia"/>
                 <w:b/>
               </w:rPr>
             </w:pPr>
@@ -1358,9 +1175,6 @@
           <w:p>
             <w:pPr>
               <w:jc w:val="left"/>
-              <w:rPr>
-                <w:rFonts w:hint="eastAsia"/>
-              </w:rPr>
             </w:pPr>
             <w:r>
               <w:t>[</w:t>
@@ -1383,9 +1197,6 @@
           <w:p>
             <w:pPr>
               <w:jc w:val="left"/>
-              <w:rPr>
-                <w:rFonts w:hint="eastAsia"/>
-              </w:rPr>
             </w:pPr>
             <w:r>
               <w:rPr>
@@ -1405,9 +1216,6 @@
           <w:p>
             <w:pPr>
               <w:jc w:val="left"/>
-              <w:rPr>
-                <w:rFonts w:hint="eastAsia"/>
-              </w:rPr>
             </w:pPr>
             <w:r>
               <w:rPr>
@@ -1427,9 +1235,6 @@
           <w:p>
             <w:pPr>
               <w:jc w:val="left"/>
-              <w:rPr>
-                <w:rFonts w:hint="eastAsia"/>
-              </w:rPr>
             </w:pPr>
             <w:r>
               <w:rPr>
@@ -1449,9 +1254,6 @@
           <w:p>
             <w:pPr>
               <w:jc w:val="left"/>
-              <w:rPr>
-                <w:rFonts w:hint="eastAsia"/>
-              </w:rPr>
             </w:pPr>
             <w:r>
               <w:rPr>
@@ -1471,9 +1273,6 @@
           <w:p>
             <w:pPr>
               <w:jc w:val="left"/>
-              <w:rPr>
-                <w:rFonts w:hint="eastAsia"/>
-              </w:rPr>
             </w:pPr>
             <w:r>
               <w:rPr>
@@ -1490,9 +1289,6 @@
           <w:p>
             <w:pPr>
               <w:jc w:val="left"/>
-              <w:rPr>
-                <w:rFonts w:hint="eastAsia"/>
-              </w:rPr>
             </w:pPr>
             <w:r>
               <w:rPr>
@@ -1512,7 +1308,6 @@
             <w:pPr>
               <w:jc w:val="left"/>
               <w:rPr>
-                <w:rFonts w:hint="eastAsia"/>
                 <w:b/>
               </w:rPr>
             </w:pPr>
@@ -1532,7 +1327,6 @@
             <w:pPr>
               <w:jc w:val="left"/>
               <w:rPr>
-                <w:rFonts w:hint="eastAsia"/>
                 <w:b/>
               </w:rPr>
             </w:pPr>
@@ -1553,7 +1347,6 @@
             <w:pPr>
               <w:jc w:val="left"/>
               <w:rPr>
-                <w:rFonts w:hint="eastAsia"/>
                 <w:b/>
               </w:rPr>
             </w:pPr>
@@ -1573,9 +1366,6 @@
           <w:p>
             <w:pPr>
               <w:jc w:val="left"/>
-              <w:rPr>
-                <w:rFonts w:hint="eastAsia"/>
-              </w:rPr>
             </w:pPr>
             <w:r>
               <w:t>[</w:t>
@@ -1595,9 +1385,6 @@
           <w:p>
             <w:pPr>
               <w:jc w:val="left"/>
-              <w:rPr>
-                <w:rFonts w:hint="eastAsia"/>
-              </w:rPr>
             </w:pPr>
             <w:r>
               <w:rPr>
@@ -1618,7 +1405,6 @@
             <w:pPr>
               <w:jc w:val="left"/>
               <w:rPr>
-                <w:rFonts w:hint="eastAsia"/>
                 <w:b/>
               </w:rPr>
             </w:pPr>
@@ -1644,9 +1430,6 @@
           <w:p>
             <w:pPr>
               <w:jc w:val="left"/>
-              <w:rPr>
-                <w:rFonts w:hint="eastAsia"/>
-              </w:rPr>
             </w:pPr>
             <w:r>
               <w:t>[</w:t>
@@ -1669,9 +1452,6 @@
           <w:p>
             <w:pPr>
               <w:jc w:val="left"/>
-              <w:rPr>
-                <w:rFonts w:hint="eastAsia"/>
-              </w:rPr>
             </w:pPr>
             <w:r>
               <w:rPr>
@@ -1691,9 +1471,6 @@
           <w:p>
             <w:pPr>
               <w:jc w:val="left"/>
-              <w:rPr>
-                <w:rFonts w:hint="eastAsia"/>
-              </w:rPr>
             </w:pPr>
             <w:r>
               <w:rPr>
@@ -1713,9 +1490,6 @@
           <w:p>
             <w:pPr>
               <w:jc w:val="left"/>
-              <w:rPr>
-                <w:rFonts w:hint="eastAsia"/>
-              </w:rPr>
             </w:pPr>
             <w:r>
               <w:rPr>
@@ -1735,9 +1509,6 @@
           <w:p>
             <w:pPr>
               <w:jc w:val="left"/>
-              <w:rPr>
-                <w:rFonts w:hint="eastAsia"/>
-              </w:rPr>
             </w:pPr>
             <w:r>
               <w:rPr>
@@ -1757,9 +1528,6 @@
           <w:p>
             <w:pPr>
               <w:jc w:val="left"/>
-              <w:rPr>
-                <w:rFonts w:hint="eastAsia"/>
-              </w:rPr>
             </w:pPr>
             <w:r>
               <w:rPr>
@@ -1776,9 +1544,6 @@
           <w:p>
             <w:pPr>
               <w:jc w:val="left"/>
-              <w:rPr>
-                <w:rFonts w:hint="eastAsia"/>
-              </w:rPr>
             </w:pPr>
             <w:r>
               <w:rPr>
@@ -1798,7 +1563,6 @@
             <w:pPr>
               <w:jc w:val="left"/>
               <w:rPr>
-                <w:rFonts w:hint="eastAsia"/>
                 <w:b/>
               </w:rPr>
             </w:pPr>
@@ -1818,7 +1582,6 @@
             <w:pPr>
               <w:jc w:val="left"/>
               <w:rPr>
-                <w:rFonts w:hint="eastAsia"/>
                 <w:b/>
               </w:rPr>
             </w:pPr>
@@ -1839,7 +1602,6 @@
             <w:pPr>
               <w:jc w:val="left"/>
               <w:rPr>
-                <w:rFonts w:hint="eastAsia"/>
                 <w:b/>
               </w:rPr>
             </w:pPr>
@@ -1860,7 +1622,6 @@
             <w:pPr>
               <w:jc w:val="left"/>
               <w:rPr>
-                <w:rFonts w:hint="eastAsia"/>
                 <w:b/>
               </w:rPr>
             </w:pPr>
@@ -1880,9 +1641,6 @@
           <w:p>
             <w:pPr>
               <w:jc w:val="left"/>
-              <w:rPr>
-                <w:rFonts w:hint="eastAsia"/>
-              </w:rPr>
             </w:pPr>
             <w:r>
               <w:rPr>
@@ -1903,7 +1661,6 @@
             <w:pPr>
               <w:jc w:val="left"/>
               <w:rPr>
-                <w:rFonts w:hint="eastAsia"/>
                 <w:b/>
               </w:rPr>
             </w:pPr>
@@ -1929,9 +1686,6 @@
           <w:p>
             <w:pPr>
               <w:jc w:val="left"/>
-              <w:rPr>
-                <w:rFonts w:hint="eastAsia"/>
-              </w:rPr>
             </w:pPr>
             <w:r>
               <w:t>[</w:t>
@@ -1954,9 +1708,6 @@
           <w:p>
             <w:pPr>
               <w:jc w:val="left"/>
-              <w:rPr>
-                <w:rFonts w:hint="eastAsia"/>
-              </w:rPr>
             </w:pPr>
             <w:r>
               <w:rPr>
@@ -1976,9 +1727,6 @@
           <w:p>
             <w:pPr>
               <w:jc w:val="left"/>
-              <w:rPr>
-                <w:rFonts w:hint="eastAsia"/>
-              </w:rPr>
             </w:pPr>
             <w:r>
               <w:rPr>
@@ -1998,9 +1746,6 @@
           <w:p>
             <w:pPr>
               <w:jc w:val="left"/>
-              <w:rPr>
-                <w:rFonts w:hint="eastAsia"/>
-              </w:rPr>
             </w:pPr>
             <w:r>
               <w:rPr>
@@ -2020,9 +1765,6 @@
           <w:p>
             <w:pPr>
               <w:jc w:val="left"/>
-              <w:rPr>
-                <w:rFonts w:hint="eastAsia"/>
-              </w:rPr>
             </w:pPr>
             <w:r>
               <w:rPr>
@@ -2042,9 +1784,6 @@
           <w:p>
             <w:pPr>
               <w:jc w:val="left"/>
-              <w:rPr>
-                <w:rFonts w:hint="eastAsia"/>
-              </w:rPr>
             </w:pPr>
             <w:r>
               <w:rPr>
@@ -2061,9 +1800,6 @@
           <w:p>
             <w:pPr>
               <w:jc w:val="left"/>
-              <w:rPr>
-                <w:rFonts w:hint="eastAsia"/>
-              </w:rPr>
             </w:pPr>
             <w:r>
               <w:rPr>
@@ -2086,7 +1822,6 @@
             <w:pPr>
               <w:jc w:val="left"/>
               <w:rPr>
-                <w:rFonts w:hint="eastAsia"/>
                 <w:b/>
               </w:rPr>
             </w:pPr>
@@ -2106,7 +1841,6 @@
             <w:pPr>
               <w:jc w:val="left"/>
               <w:rPr>
-                <w:rFonts w:hint="eastAsia"/>
                 <w:b/>
               </w:rPr>
             </w:pPr>
@@ -2127,7 +1861,6 @@
             <w:pPr>
               <w:jc w:val="left"/>
               <w:rPr>
-                <w:rFonts w:hint="eastAsia"/>
                 <w:b/>
               </w:rPr>
             </w:pPr>
@@ -2148,7 +1881,6 @@
             <w:pPr>
               <w:jc w:val="left"/>
               <w:rPr>
-                <w:rFonts w:hint="eastAsia"/>
                 <w:b/>
               </w:rPr>
             </w:pPr>
@@ -2168,9 +1900,6 @@
           <w:p>
             <w:pPr>
               <w:jc w:val="left"/>
-              <w:rPr>
-                <w:rFonts w:hint="eastAsia"/>
-              </w:rPr>
             </w:pPr>
             <w:r>
               <w:rPr>
@@ -2191,7 +1920,6 @@
             <w:pPr>
               <w:jc w:val="left"/>
               <w:rPr>
-                <w:rFonts w:hint="eastAsia"/>
                 <w:b/>
               </w:rPr>
             </w:pPr>
@@ -2217,9 +1945,6 @@
           <w:p>
             <w:pPr>
               <w:jc w:val="left"/>
-              <w:rPr>
-                <w:rFonts w:hint="eastAsia"/>
-              </w:rPr>
             </w:pPr>
             <w:r>
               <w:t>[</w:t>
@@ -2242,9 +1967,6 @@
           <w:p>
             <w:pPr>
               <w:jc w:val="left"/>
-              <w:rPr>
-                <w:rFonts w:hint="eastAsia"/>
-              </w:rPr>
             </w:pPr>
             <w:r>
               <w:rPr>
@@ -2264,9 +1986,6 @@
           <w:p>
             <w:pPr>
               <w:jc w:val="left"/>
-              <w:rPr>
-                <w:rFonts w:hint="eastAsia"/>
-              </w:rPr>
             </w:pPr>
             <w:r>
               <w:rPr>
@@ -2287,7 +2006,6 @@
             <w:pPr>
               <w:jc w:val="left"/>
               <w:rPr>
-                <w:rFonts w:hint="eastAsia"/>
                 <w:b/>
               </w:rPr>
             </w:pPr>
@@ -2306,9 +2024,6 @@
           <w:p>
             <w:pPr>
               <w:jc w:val="left"/>
-              <w:rPr>
-                <w:rFonts w:hint="eastAsia"/>
-              </w:rPr>
             </w:pPr>
             <w:r>
               <w:t>[</w:t>
@@ -2331,9 +2046,6 @@
           <w:p>
             <w:pPr>
               <w:jc w:val="left"/>
-              <w:rPr>
-                <w:rFonts w:hint="eastAsia"/>
-              </w:rPr>
             </w:pPr>
             <w:r>
               <w:rPr>
@@ -2350,9 +2062,6 @@
           <w:p>
             <w:pPr>
               <w:jc w:val="left"/>
-              <w:rPr>
-                <w:rFonts w:hint="eastAsia"/>
-              </w:rPr>
             </w:pPr>
             <w:r>
               <w:rPr>
@@ -2372,7 +2081,6 @@
             <w:pPr>
               <w:jc w:val="left"/>
               <w:rPr>
-                <w:rFonts w:hint="eastAsia"/>
                 <w:b/>
               </w:rPr>
             </w:pPr>
@@ -2392,7 +2100,6 @@
             <w:pPr>
               <w:jc w:val="left"/>
               <w:rPr>
-                <w:rFonts w:hint="eastAsia"/>
                 <w:b/>
               </w:rPr>
             </w:pPr>
@@ -2413,7 +2120,6 @@
             <w:pPr>
               <w:jc w:val="left"/>
               <w:rPr>
-                <w:rFonts w:hint="eastAsia"/>
                 <w:b/>
               </w:rPr>
             </w:pPr>
@@ -2434,7 +2140,6 @@
             <w:pPr>
               <w:jc w:val="left"/>
               <w:rPr>
-                <w:rFonts w:hint="eastAsia"/>
                 <w:b/>
               </w:rPr>
             </w:pPr>
@@ -2454,9 +2159,6 @@
           <w:p>
             <w:pPr>
               <w:jc w:val="left"/>
-              <w:rPr>
-                <w:rFonts w:hint="eastAsia"/>
-              </w:rPr>
             </w:pPr>
             <w:r>
               <w:rPr>
@@ -2477,7 +2179,6 @@
             <w:pPr>
               <w:jc w:val="left"/>
               <w:rPr>
-                <w:rFonts w:hint="eastAsia"/>
                 <w:b/>
               </w:rPr>
             </w:pPr>
@@ -2529,9 +2230,6 @@
           <w:p>
             <w:pPr>
               <w:jc w:val="left"/>
-              <w:rPr>
-                <w:rFonts w:hint="eastAsia"/>
-              </w:rPr>
             </w:pPr>
             <w:r>
               <w:rPr>
@@ -2551,9 +2249,6 @@
           <w:p>
             <w:pPr>
               <w:jc w:val="left"/>
-              <w:rPr>
-                <w:rFonts w:hint="eastAsia"/>
-              </w:rPr>
             </w:pPr>
             <w:r>
               <w:rPr>
@@ -2574,7 +2269,6 @@
             <w:pPr>
               <w:jc w:val="left"/>
               <w:rPr>
-                <w:rFonts w:hint="eastAsia"/>
                 <w:b/>
               </w:rPr>
             </w:pPr>
@@ -2593,9 +2287,6 @@
           <w:p>
             <w:pPr>
               <w:jc w:val="left"/>
-              <w:rPr>
-                <w:rFonts w:hint="eastAsia"/>
-              </w:rPr>
             </w:pPr>
             <w:r>
               <w:t>[</w:t>
@@ -2618,9 +2309,6 @@
           <w:p>
             <w:pPr>
               <w:jc w:val="left"/>
-              <w:rPr>
-                <w:rFonts w:hint="eastAsia"/>
-              </w:rPr>
             </w:pPr>
             <w:r>
               <w:rPr>
@@ -2637,9 +2325,6 @@
           <w:p>
             <w:pPr>
               <w:jc w:val="left"/>
-              <w:rPr>
-                <w:rFonts w:hint="eastAsia"/>
-              </w:rPr>
             </w:pPr>
             <w:r>
               <w:rPr>
@@ -2659,7 +2344,6 @@
             <w:pPr>
               <w:jc w:val="left"/>
               <w:rPr>
-                <w:rFonts w:hint="eastAsia"/>
                 <w:b/>
               </w:rPr>
             </w:pPr>
@@ -2679,7 +2363,6 @@
             <w:pPr>
               <w:jc w:val="left"/>
               <w:rPr>
-                <w:rFonts w:hint="eastAsia"/>
                 <w:b/>
               </w:rPr>
             </w:pPr>
@@ -2700,7 +2383,6 @@
             <w:pPr>
               <w:jc w:val="left"/>
               <w:rPr>
-                <w:rFonts w:hint="eastAsia"/>
                 <w:b/>
               </w:rPr>
             </w:pPr>
@@ -2721,7 +2403,6 @@
             <w:pPr>
               <w:jc w:val="left"/>
               <w:rPr>
-                <w:rFonts w:hint="eastAsia"/>
                 <w:b/>
               </w:rPr>
             </w:pPr>
@@ -2741,9 +2422,6 @@
           <w:p>
             <w:pPr>
               <w:jc w:val="left"/>
-              <w:rPr>
-                <w:rFonts w:hint="eastAsia"/>
-              </w:rPr>
             </w:pPr>
             <w:r>
               <w:rPr>
@@ -2764,7 +2442,6 @@
             <w:pPr>
               <w:jc w:val="left"/>
               <w:rPr>
-                <w:rFonts w:hint="eastAsia"/>
                 <w:b/>
               </w:rPr>
             </w:pPr>
@@ -2817,7 +2494,6 @@
             <w:pPr>
               <w:jc w:val="left"/>
               <w:rPr>
-                <w:rFonts w:hint="eastAsia"/>
                 <w:b/>
               </w:rPr>
             </w:pPr>
@@ -2836,9 +2512,6 @@
           <w:p>
             <w:pPr>
               <w:jc w:val="left"/>
-              <w:rPr>
-                <w:rFonts w:hint="eastAsia"/>
-              </w:rPr>
             </w:pPr>
             <w:r>
               <w:rPr>
@@ -2899,9 +2572,6 @@
           <w:p>
             <w:pPr>
               <w:jc w:val="left"/>
-              <w:rPr>
-                <w:rFonts w:hint="eastAsia"/>
-              </w:rPr>
             </w:pPr>
             <w:r>
               <w:rPr>
@@ -2921,9 +2591,6 @@
           <w:p>
             <w:pPr>
               <w:jc w:val="left"/>
-              <w:rPr>
-                <w:rFonts w:hint="eastAsia"/>
-              </w:rPr>
             </w:pPr>
             <w:r>
               <w:rPr>
@@ -2946,7 +2613,6 @@
             <w:pPr>
               <w:jc w:val="left"/>
               <w:rPr>
-                <w:rFonts w:hint="eastAsia"/>
                 <w:b/>
               </w:rPr>
             </w:pPr>
@@ -2966,7 +2632,6 @@
             <w:pPr>
               <w:jc w:val="left"/>
               <w:rPr>
-                <w:rFonts w:hint="eastAsia"/>
                 <w:b/>
               </w:rPr>
             </w:pPr>
@@ -2987,7 +2652,6 @@
             <w:pPr>
               <w:jc w:val="left"/>
               <w:rPr>
-                <w:rFonts w:hint="eastAsia"/>
                 <w:b/>
               </w:rPr>
             </w:pPr>
@@ -3008,7 +2672,6 @@
             <w:pPr>
               <w:jc w:val="left"/>
               <w:rPr>
-                <w:rFonts w:hint="eastAsia"/>
                 <w:b/>
               </w:rPr>
             </w:pPr>
@@ -3028,9 +2691,6 @@
           <w:p>
             <w:pPr>
               <w:jc w:val="left"/>
-              <w:rPr>
-                <w:rFonts w:hint="eastAsia"/>
-              </w:rPr>
             </w:pPr>
             <w:r>
               <w:rPr>
@@ -3051,7 +2711,6 @@
             <w:pPr>
               <w:jc w:val="left"/>
               <w:rPr>
-                <w:rFonts w:hint="eastAsia"/>
                 <w:b/>
               </w:rPr>
             </w:pPr>
@@ -3104,7 +2763,6 @@
             <w:pPr>
               <w:jc w:val="left"/>
               <w:rPr>
-                <w:rFonts w:hint="eastAsia"/>
                 <w:b/>
               </w:rPr>
             </w:pPr>
@@ -3123,9 +2781,6 @@
           <w:p>
             <w:pPr>
               <w:jc w:val="left"/>
-              <w:rPr>
-                <w:rFonts w:hint="eastAsia"/>
-              </w:rPr>
             </w:pPr>
             <w:r>
               <w:rPr>
@@ -3190,9 +2845,6 @@
           <w:p>
             <w:pPr>
               <w:jc w:val="left"/>
-              <w:rPr>
-                <w:rFonts w:hint="eastAsia"/>
-              </w:rPr>
             </w:pPr>
           </w:p>
         </w:tc>
@@ -3203,9 +2855,6 @@
           <w:p>
             <w:pPr>
               <w:jc w:val="left"/>
-              <w:rPr>
-                <w:rFonts w:hint="eastAsia"/>
-              </w:rPr>
             </w:pPr>
           </w:p>
         </w:tc>
@@ -3421,9 +3070,6 @@
     <w:p>
       <w:pPr>
         <w:jc w:val="left"/>
-        <w:rPr>
-          <w:rFonts w:hint="eastAsia"/>
-        </w:rPr>
       </w:pPr>
       <w:r>
         <w:rPr>
@@ -3626,8 +3272,6 @@
         </w:rPr>
         <w:t>小</w:t>
       </w:r>
-      <w:bookmarkStart w:id="0" w:name="_GoBack"/>
-      <w:bookmarkEnd w:id="0"/>
       <w:r>
         <w:rPr>
           <w:rFonts w:hint="eastAsia"/>
@@ -3670,9 +3314,6 @@
     <w:p>
       <w:pPr>
         <w:jc w:val="left"/>
-        <w:rPr>
-          <w:rFonts w:hint="eastAsia"/>
-        </w:rPr>
       </w:pPr>
       <w:r>
         <w:rPr>
